--- a/xuqiu/xuqiu.docx
+++ b/xuqiu/xuqiu.docx
@@ -3,6 +3,11 @@
 <w:document xmlns:ve="http://schemas.openxmlformats.org/markup-compatibility/2006" xmlns:o="urn:schemas-microsoft-com:office:office" xmlns:r="http://schemas.openxmlformats.org/officeDocument/2006/relationships" xmlns:m="http://schemas.openxmlformats.org/officeDocument/2006/math" xmlns:v="urn:schemas-microsoft-com:vml" xmlns:wp="http://schemas.openxmlformats.org/drawingml/2006/wordprocessingDrawing" xmlns:w10="urn:schemas-microsoft-com:office:word" xmlns:w="http://schemas.openxmlformats.org/wordprocessingml/2006/main" xmlns:wne="http://schemas.microsoft.com/office/word/2006/wordml">
   <w:body>
     <w:p>
+      <w:pPr>
+        <w:rPr>
+          <w:rFonts w:hint="eastAsia"/>
+        </w:rPr>
+      </w:pPr>
       <w:r>
         <w:rPr>
           <w:rFonts w:hint="eastAsia"/>
@@ -10,6 +15,505 @@
         <w:t>项目首页</w:t>
       </w:r>
     </w:p>
+    <w:p>
+      <w:pPr>
+        <w:rPr>
+          <w:rFonts w:hint="eastAsia"/>
+        </w:rPr>
+      </w:pPr>
+      <w:r>
+        <w:rPr>
+          <w:rFonts w:hint="eastAsia"/>
+        </w:rPr>
+        <w:t>项目更新</w:t>
+      </w:r>
+    </w:p>
+    <w:p>
+      <w:pPr>
+        <w:widowControl/>
+        <w:jc w:val="left"/>
+        <w:rPr>
+          <w:rFonts w:hint="eastAsia"/>
+        </w:rPr>
+      </w:pPr>
+      <w:r>
+        <w:rPr>
+          <w:rFonts w:hint="eastAsia"/>
+          <w:noProof/>
+        </w:rPr>
+        <w:drawing>
+          <wp:inline distT="0" distB="0" distL="0" distR="0">
+            <wp:extent cx="5274310" cy="2799715"/>
+            <wp:effectExtent l="19050" t="0" r="2540" b="0"/>
+            <wp:docPr id="1" name="图片 0" descr="项目更新.bmp"/>
+            <wp:cNvGraphicFramePr>
+              <a:graphicFrameLocks xmlns:a="http://schemas.openxmlformats.org/drawingml/2006/main" noChangeAspect="1"/>
+            </wp:cNvGraphicFramePr>
+            <a:graphic xmlns:a="http://schemas.openxmlformats.org/drawingml/2006/main">
+              <a:graphicData uri="http://schemas.openxmlformats.org/drawingml/2006/picture">
+                <pic:pic xmlns:pic="http://schemas.openxmlformats.org/drawingml/2006/picture">
+                  <pic:nvPicPr>
+                    <pic:cNvPr id="0" name="项目更新.bmp"/>
+                    <pic:cNvPicPr/>
+                  </pic:nvPicPr>
+                  <pic:blipFill>
+                    <a:blip r:embed="rId7"/>
+                    <a:stretch>
+                      <a:fillRect/>
+                    </a:stretch>
+                  </pic:blipFill>
+                  <pic:spPr>
+                    <a:xfrm>
+                      <a:off x="0" y="0"/>
+                      <a:ext cx="5274310" cy="2799715"/>
+                    </a:xfrm>
+                    <a:prstGeom prst="rect">
+                      <a:avLst/>
+                    </a:prstGeom>
+                  </pic:spPr>
+                </pic:pic>
+              </a:graphicData>
+            </a:graphic>
+          </wp:inline>
+        </w:drawing>
+      </w:r>
+    </w:p>
+    <w:p>
+      <w:pPr>
+        <w:widowControl/>
+        <w:jc w:val="left"/>
+        <w:rPr>
+          <w:rFonts w:hint="eastAsia"/>
+        </w:rPr>
+      </w:pPr>
+      <w:r>
+        <w:rPr>
+          <w:rFonts w:hint="eastAsia"/>
+        </w:rPr>
+        <w:t>（</w:t>
+      </w:r>
+      <w:r>
+        <w:rPr>
+          <w:rFonts w:hint="eastAsia"/>
+        </w:rPr>
+        <w:t>1</w:t>
+      </w:r>
+      <w:r>
+        <w:rPr>
+          <w:rFonts w:hint="eastAsia"/>
+        </w:rPr>
+        <w:t>）</w:t>
+      </w:r>
+      <w:r>
+        <w:rPr>
+          <w:rFonts w:hint="eastAsia"/>
+        </w:rPr>
+        <w:t xml:space="preserve"> </w:t>
+      </w:r>
+      <w:r>
+        <w:rPr>
+          <w:rFonts w:hint="eastAsia"/>
+        </w:rPr>
+        <w:t>流程图</w:t>
+      </w:r>
+    </w:p>
+    <w:p>
+      <w:pPr>
+        <w:widowControl/>
+        <w:jc w:val="left"/>
+        <w:rPr>
+          <w:rFonts w:hint="eastAsia"/>
+        </w:rPr>
+      </w:pPr>
+      <w:r>
+        <w:rPr>
+          <w:rFonts w:hint="eastAsia"/>
+        </w:rPr>
+        <w:t xml:space="preserve">  </w:t>
+      </w:r>
+      <w:r>
+        <w:rPr>
+          <w:rFonts w:hint="eastAsia"/>
+        </w:rPr>
+        <w:t>首页</w:t>
+      </w:r>
+      <w:r>
+        <w:rPr>
+          <w:rFonts w:hint="eastAsia"/>
+        </w:rPr>
+        <w:t>-&gt;</w:t>
+      </w:r>
+      <w:r>
+        <w:rPr>
+          <w:rFonts w:hint="eastAsia"/>
+        </w:rPr>
+        <w:t>项目更新</w:t>
+      </w:r>
+      <w:r>
+        <w:rPr>
+          <w:rFonts w:hint="eastAsia"/>
+        </w:rPr>
+        <w:t>-&gt;</w:t>
+      </w:r>
+      <w:r>
+        <w:rPr>
+          <w:rFonts w:hint="eastAsia"/>
+        </w:rPr>
+        <w:t>显示未来两周工作日历</w:t>
+      </w:r>
+    </w:p>
+    <w:p>
+      <w:pPr>
+        <w:widowControl/>
+        <w:jc w:val="left"/>
+      </w:pPr>
+      <w:r>
+        <w:br w:type="page"/>
+      </w:r>
+    </w:p>
+    <w:p>
+      <w:r>
+        <w:rPr>
+          <w:rFonts w:hint="eastAsia"/>
+        </w:rPr>
+        <w:lastRenderedPageBreak/>
+        <w:t>待办任务</w:t>
+      </w:r>
+    </w:p>
+    <w:p>
+      <w:pPr>
+        <w:rPr>
+          <w:rFonts w:hint="eastAsia"/>
+        </w:rPr>
+      </w:pPr>
+      <w:r>
+        <w:rPr>
+          <w:rFonts w:hint="eastAsia"/>
+          <w:noProof/>
+        </w:rPr>
+        <w:drawing>
+          <wp:inline distT="0" distB="0" distL="0" distR="0">
+            <wp:extent cx="5274310" cy="1597025"/>
+            <wp:effectExtent l="19050" t="0" r="2540" b="0"/>
+            <wp:docPr id="2" name="图片 1" descr="待办任务.bmp"/>
+            <wp:cNvGraphicFramePr>
+              <a:graphicFrameLocks xmlns:a="http://schemas.openxmlformats.org/drawingml/2006/main" noChangeAspect="1"/>
+            </wp:cNvGraphicFramePr>
+            <a:graphic xmlns:a="http://schemas.openxmlformats.org/drawingml/2006/main">
+              <a:graphicData uri="http://schemas.openxmlformats.org/drawingml/2006/picture">
+                <pic:pic xmlns:pic="http://schemas.openxmlformats.org/drawingml/2006/picture">
+                  <pic:nvPicPr>
+                    <pic:cNvPr id="0" name="待办任务.bmp"/>
+                    <pic:cNvPicPr/>
+                  </pic:nvPicPr>
+                  <pic:blipFill>
+                    <a:blip r:embed="rId8"/>
+                    <a:stretch>
+                      <a:fillRect/>
+                    </a:stretch>
+                  </pic:blipFill>
+                  <pic:spPr>
+                    <a:xfrm>
+                      <a:off x="0" y="0"/>
+                      <a:ext cx="5274310" cy="1597025"/>
+                    </a:xfrm>
+                    <a:prstGeom prst="rect">
+                      <a:avLst/>
+                    </a:prstGeom>
+                  </pic:spPr>
+                </pic:pic>
+              </a:graphicData>
+            </a:graphic>
+          </wp:inline>
+        </w:drawing>
+      </w:r>
+    </w:p>
+    <w:p>
+      <w:pPr>
+        <w:rPr>
+          <w:rFonts w:hint="eastAsia"/>
+        </w:rPr>
+      </w:pPr>
+    </w:p>
+    <w:p>
+      <w:pPr>
+        <w:rPr>
+          <w:rFonts w:hint="eastAsia"/>
+        </w:rPr>
+      </w:pPr>
+    </w:p>
+    <w:p>
+      <w:pPr>
+        <w:rPr>
+          <w:rFonts w:hint="eastAsia"/>
+        </w:rPr>
+      </w:pPr>
+    </w:p>
+    <w:p>
+      <w:pPr>
+        <w:rPr>
+          <w:rFonts w:hint="eastAsia"/>
+        </w:rPr>
+      </w:pPr>
+    </w:p>
+    <w:p>
+      <w:r>
+        <w:rPr>
+          <w:rFonts w:hint="eastAsia"/>
+        </w:rPr>
+        <w:t>日历</w:t>
+      </w:r>
+    </w:p>
+    <w:p>
+      <w:pPr>
+        <w:rPr>
+          <w:rFonts w:hint="eastAsia"/>
+        </w:rPr>
+      </w:pPr>
+      <w:r>
+        <w:rPr>
+          <w:rFonts w:hint="eastAsia"/>
+          <w:noProof/>
+        </w:rPr>
+        <w:drawing>
+          <wp:inline distT="0" distB="0" distL="0" distR="0">
+            <wp:extent cx="5274310" cy="4204335"/>
+            <wp:effectExtent l="19050" t="0" r="2540" b="0"/>
+            <wp:docPr id="3" name="图片 2" descr="日历.bmp"/>
+            <wp:cNvGraphicFramePr>
+              <a:graphicFrameLocks xmlns:a="http://schemas.openxmlformats.org/drawingml/2006/main" noChangeAspect="1"/>
+            </wp:cNvGraphicFramePr>
+            <a:graphic xmlns:a="http://schemas.openxmlformats.org/drawingml/2006/main">
+              <a:graphicData uri="http://schemas.openxmlformats.org/drawingml/2006/picture">
+                <pic:pic xmlns:pic="http://schemas.openxmlformats.org/drawingml/2006/picture">
+                  <pic:nvPicPr>
+                    <pic:cNvPr id="0" name="日历.bmp"/>
+                    <pic:cNvPicPr/>
+                  </pic:nvPicPr>
+                  <pic:blipFill>
+                    <a:blip r:embed="rId9"/>
+                    <a:stretch>
+                      <a:fillRect/>
+                    </a:stretch>
+                  </pic:blipFill>
+                  <pic:spPr>
+                    <a:xfrm>
+                      <a:off x="0" y="0"/>
+                      <a:ext cx="5274310" cy="4204335"/>
+                    </a:xfrm>
+                    <a:prstGeom prst="rect">
+                      <a:avLst/>
+                    </a:prstGeom>
+                  </pic:spPr>
+                </pic:pic>
+              </a:graphicData>
+            </a:graphic>
+          </wp:inline>
+        </w:drawing>
+      </w:r>
+    </w:p>
+    <w:p>
+      <w:pPr>
+        <w:rPr>
+          <w:rFonts w:hint="eastAsia"/>
+        </w:rPr>
+      </w:pPr>
+    </w:p>
+    <w:p>
+      <w:pPr>
+        <w:rPr>
+          <w:rFonts w:hint="eastAsia"/>
+        </w:rPr>
+      </w:pPr>
+    </w:p>
+    <w:p>
+      <w:pPr>
+        <w:rPr>
+          <w:rFonts w:hint="eastAsia"/>
+        </w:rPr>
+      </w:pPr>
+    </w:p>
+    <w:p>
+      <w:pPr>
+        <w:rPr>
+          <w:rFonts w:hint="eastAsia"/>
+        </w:rPr>
+      </w:pPr>
+    </w:p>
+    <w:p>
+      <w:pPr>
+        <w:rPr>
+          <w:rFonts w:hint="eastAsia"/>
+        </w:rPr>
+      </w:pPr>
+    </w:p>
+    <w:p>
+      <w:pPr>
+        <w:rPr>
+          <w:rFonts w:hint="eastAsia"/>
+        </w:rPr>
+      </w:pPr>
+    </w:p>
+    <w:p>
+      <w:pPr>
+        <w:rPr>
+          <w:rFonts w:hint="eastAsia"/>
+        </w:rPr>
+      </w:pPr>
+    </w:p>
+    <w:p>
+      <w:r>
+        <w:rPr>
+          <w:rFonts w:hint="eastAsia"/>
+        </w:rPr>
+        <w:lastRenderedPageBreak/>
+        <w:t>项目</w:t>
+      </w:r>
+      <w:r>
+        <w:rPr>
+          <w:rFonts w:hint="eastAsia"/>
+        </w:rPr>
+        <w:t>进度</w:t>
+      </w:r>
+    </w:p>
+    <w:p>
+      <w:pPr>
+        <w:widowControl/>
+        <w:jc w:val="left"/>
+        <w:rPr>
+          <w:rFonts w:hint="eastAsia"/>
+        </w:rPr>
+      </w:pPr>
+      <w:r>
+        <w:rPr>
+          <w:rFonts w:hint="eastAsia"/>
+          <w:noProof/>
+        </w:rPr>
+        <w:drawing>
+          <wp:inline distT="0" distB="0" distL="0" distR="0">
+            <wp:extent cx="5274310" cy="1548765"/>
+            <wp:effectExtent l="19050" t="0" r="2540" b="0"/>
+            <wp:docPr id="4" name="图片 3" descr="项目进度.bmp"/>
+            <wp:cNvGraphicFramePr>
+              <a:graphicFrameLocks xmlns:a="http://schemas.openxmlformats.org/drawingml/2006/main" noChangeAspect="1"/>
+            </wp:cNvGraphicFramePr>
+            <a:graphic xmlns:a="http://schemas.openxmlformats.org/drawingml/2006/main">
+              <a:graphicData uri="http://schemas.openxmlformats.org/drawingml/2006/picture">
+                <pic:pic xmlns:pic="http://schemas.openxmlformats.org/drawingml/2006/picture">
+                  <pic:nvPicPr>
+                    <pic:cNvPr id="0" name="项目进度.bmp"/>
+                    <pic:cNvPicPr/>
+                  </pic:nvPicPr>
+                  <pic:blipFill>
+                    <a:blip r:embed="rId10"/>
+                    <a:stretch>
+                      <a:fillRect/>
+                    </a:stretch>
+                  </pic:blipFill>
+                  <pic:spPr>
+                    <a:xfrm>
+                      <a:off x="0" y="0"/>
+                      <a:ext cx="5274310" cy="1548765"/>
+                    </a:xfrm>
+                    <a:prstGeom prst="rect">
+                      <a:avLst/>
+                    </a:prstGeom>
+                  </pic:spPr>
+                </pic:pic>
+              </a:graphicData>
+            </a:graphic>
+          </wp:inline>
+        </w:drawing>
+      </w:r>
+    </w:p>
+    <w:p>
+      <w:pPr>
+        <w:widowControl/>
+        <w:jc w:val="left"/>
+        <w:rPr>
+          <w:rFonts w:hint="eastAsia"/>
+        </w:rPr>
+      </w:pPr>
+    </w:p>
+    <w:p>
+      <w:pPr>
+        <w:widowControl/>
+        <w:jc w:val="left"/>
+      </w:pPr>
+      <w:r>
+        <w:br w:type="page"/>
+      </w:r>
+    </w:p>
+    <w:p>
+      <w:pPr>
+        <w:rPr>
+          <w:rFonts w:hint="eastAsia"/>
+        </w:rPr>
+      </w:pPr>
+      <w:r>
+        <w:rPr>
+          <w:rFonts w:hint="eastAsia"/>
+        </w:rPr>
+        <w:lastRenderedPageBreak/>
+        <w:t>工作日志</w:t>
+      </w:r>
+    </w:p>
+    <w:p>
+      <w:pPr>
+        <w:rPr>
+          <w:rFonts w:hint="eastAsia"/>
+        </w:rPr>
+      </w:pPr>
+      <w:r>
+        <w:rPr>
+          <w:rFonts w:hint="eastAsia"/>
+          <w:noProof/>
+        </w:rPr>
+        <w:drawing>
+          <wp:inline distT="0" distB="0" distL="0" distR="0">
+            <wp:extent cx="5274310" cy="1885950"/>
+            <wp:effectExtent l="19050" t="0" r="2540" b="0"/>
+            <wp:docPr id="5" name="图片 4" descr="工作日志、.bmp"/>
+            <wp:cNvGraphicFramePr>
+              <a:graphicFrameLocks xmlns:a="http://schemas.openxmlformats.org/drawingml/2006/main" noChangeAspect="1"/>
+            </wp:cNvGraphicFramePr>
+            <a:graphic xmlns:a="http://schemas.openxmlformats.org/drawingml/2006/main">
+              <a:graphicData uri="http://schemas.openxmlformats.org/drawingml/2006/picture">
+                <pic:pic xmlns:pic="http://schemas.openxmlformats.org/drawingml/2006/picture">
+                  <pic:nvPicPr>
+                    <pic:cNvPr id="0" name="工作日志、.bmp"/>
+                    <pic:cNvPicPr/>
+                  </pic:nvPicPr>
+                  <pic:blipFill>
+                    <a:blip r:embed="rId11"/>
+                    <a:stretch>
+                      <a:fillRect/>
+                    </a:stretch>
+                  </pic:blipFill>
+                  <pic:spPr>
+                    <a:xfrm>
+                      <a:off x="0" y="0"/>
+                      <a:ext cx="5274310" cy="1885950"/>
+                    </a:xfrm>
+                    <a:prstGeom prst="rect">
+                      <a:avLst/>
+                    </a:prstGeom>
+                  </pic:spPr>
+                </pic:pic>
+              </a:graphicData>
+            </a:graphic>
+          </wp:inline>
+        </w:drawing>
+      </w:r>
+    </w:p>
+    <w:p>
+      <w:pPr>
+        <w:rPr>
+          <w:rFonts w:hint="eastAsia"/>
+        </w:rPr>
+      </w:pPr>
+    </w:p>
+    <w:p/>
     <w:sectPr>
       <w:pgSz w:w="11906" w:h="16838"/>
       <w:pgMar w:top="1440" w:right="1800" w:bottom="1440" w:left="1800" w:header="851" w:footer="992" w:gutter="0"/>
@@ -56,6 +560,103 @@
     </w:p>
   </w:footnote>
 </w:footnotes>
+</file>
+
+<file path=word/numbering.xml><?xml version="1.0" encoding="utf-8"?>
+<w:numbering xmlns:ve="http://schemas.openxmlformats.org/markup-compatibility/2006" xmlns:o="urn:schemas-microsoft-com:office:office" xmlns:r="http://schemas.openxmlformats.org/officeDocument/2006/relationships" xmlns:m="http://schemas.openxmlformats.org/officeDocument/2006/math" xmlns:v="urn:schemas-microsoft-com:vml" xmlns:wp="http://schemas.openxmlformats.org/drawingml/2006/wordprocessingDrawing" xmlns:w10="urn:schemas-microsoft-com:office:word" xmlns:w="http://schemas.openxmlformats.org/wordprocessingml/2006/main" xmlns:wne="http://schemas.microsoft.com/office/word/2006/wordml">
+  <w:abstractNum w:abstractNumId="0">
+    <w:nsid w:val="5F4A5A0A"/>
+    <w:multiLevelType w:val="hybridMultilevel"/>
+    <w:tmpl w:val="7E04EA7C"/>
+    <w:lvl w:ilvl="0" w:tplc="4FEEC112">
+      <w:start w:val="1"/>
+      <w:numFmt w:val="decimal"/>
+      <w:lvlText w:val="（%1）"/>
+      <w:lvlJc w:val="left"/>
+      <w:pPr>
+        <w:ind w:left="720" w:hanging="720"/>
+      </w:pPr>
+      <w:rPr>
+        <w:rFonts w:hint="default"/>
+      </w:rPr>
+    </w:lvl>
+    <w:lvl w:ilvl="1" w:tplc="04090019" w:tentative="1">
+      <w:start w:val="1"/>
+      <w:numFmt w:val="lowerLetter"/>
+      <w:lvlText w:val="%2)"/>
+      <w:lvlJc w:val="left"/>
+      <w:pPr>
+        <w:ind w:left="840" w:hanging="420"/>
+      </w:pPr>
+    </w:lvl>
+    <w:lvl w:ilvl="2" w:tplc="0409001B" w:tentative="1">
+      <w:start w:val="1"/>
+      <w:numFmt w:val="lowerRoman"/>
+      <w:lvlText w:val="%3."/>
+      <w:lvlJc w:val="right"/>
+      <w:pPr>
+        <w:ind w:left="1260" w:hanging="420"/>
+      </w:pPr>
+    </w:lvl>
+    <w:lvl w:ilvl="3" w:tplc="0409000F" w:tentative="1">
+      <w:start w:val="1"/>
+      <w:numFmt w:val="decimal"/>
+      <w:lvlText w:val="%4."/>
+      <w:lvlJc w:val="left"/>
+      <w:pPr>
+        <w:ind w:left="1680" w:hanging="420"/>
+      </w:pPr>
+    </w:lvl>
+    <w:lvl w:ilvl="4" w:tplc="04090019" w:tentative="1">
+      <w:start w:val="1"/>
+      <w:numFmt w:val="lowerLetter"/>
+      <w:lvlText w:val="%5)"/>
+      <w:lvlJc w:val="left"/>
+      <w:pPr>
+        <w:ind w:left="2100" w:hanging="420"/>
+      </w:pPr>
+    </w:lvl>
+    <w:lvl w:ilvl="5" w:tplc="0409001B" w:tentative="1">
+      <w:start w:val="1"/>
+      <w:numFmt w:val="lowerRoman"/>
+      <w:lvlText w:val="%6."/>
+      <w:lvlJc w:val="right"/>
+      <w:pPr>
+        <w:ind w:left="2520" w:hanging="420"/>
+      </w:pPr>
+    </w:lvl>
+    <w:lvl w:ilvl="6" w:tplc="0409000F" w:tentative="1">
+      <w:start w:val="1"/>
+      <w:numFmt w:val="decimal"/>
+      <w:lvlText w:val="%7."/>
+      <w:lvlJc w:val="left"/>
+      <w:pPr>
+        <w:ind w:left="2940" w:hanging="420"/>
+      </w:pPr>
+    </w:lvl>
+    <w:lvl w:ilvl="7" w:tplc="04090019" w:tentative="1">
+      <w:start w:val="1"/>
+      <w:numFmt w:val="lowerLetter"/>
+      <w:lvlText w:val="%8)"/>
+      <w:lvlJc w:val="left"/>
+      <w:pPr>
+        <w:ind w:left="3360" w:hanging="420"/>
+      </w:pPr>
+    </w:lvl>
+    <w:lvl w:ilvl="8" w:tplc="0409001B" w:tentative="1">
+      <w:start w:val="1"/>
+      <w:numFmt w:val="lowerRoman"/>
+      <w:lvlText w:val="%9."/>
+      <w:lvlJc w:val="right"/>
+      <w:pPr>
+        <w:ind w:left="3780" w:hanging="420"/>
+      </w:pPr>
+    </w:lvl>
+  </w:abstractNum>
+  <w:num w:numId="1">
+    <w:abstractNumId w:val="0"/>
+  </w:num>
+</w:numbering>
 </file>
 
 <file path=word/styles.xml><?xml version="1.0" encoding="utf-8"?>
@@ -214,6 +815,7 @@
   <w:style w:type="paragraph" w:default="1" w:styleId="a">
     <w:name w:val="Normal"/>
     <w:qFormat/>
+    <w:rsid w:val="00B709CF"/>
     <w:pPr>
       <w:widowControl w:val="0"/>
       <w:jc w:val="both"/>
@@ -314,6 +916,63 @@
     <w:rPr>
       <w:sz w:val="18"/>
       <w:szCs w:val="18"/>
+    </w:rPr>
+  </w:style>
+  <w:style w:type="paragraph" w:styleId="a5">
+    <w:name w:val="Balloon Text"/>
+    <w:basedOn w:val="a"/>
+    <w:link w:val="Char1"/>
+    <w:uiPriority w:val="99"/>
+    <w:semiHidden/>
+    <w:unhideWhenUsed/>
+    <w:rsid w:val="0099102F"/>
+    <w:rPr>
+      <w:sz w:val="18"/>
+      <w:szCs w:val="18"/>
+    </w:rPr>
+  </w:style>
+  <w:style w:type="character" w:customStyle="1" w:styleId="Char1">
+    <w:name w:val="批注框文本 Char"/>
+    <w:basedOn w:val="a0"/>
+    <w:link w:val="a5"/>
+    <w:uiPriority w:val="99"/>
+    <w:semiHidden/>
+    <w:rsid w:val="0099102F"/>
+    <w:rPr>
+      <w:sz w:val="18"/>
+      <w:szCs w:val="18"/>
+    </w:rPr>
+  </w:style>
+  <w:style w:type="paragraph" w:styleId="a6">
+    <w:name w:val="List Paragraph"/>
+    <w:basedOn w:val="a"/>
+    <w:uiPriority w:val="34"/>
+    <w:qFormat/>
+    <w:rsid w:val="0099102F"/>
+    <w:pPr>
+      <w:ind w:firstLineChars="200" w:firstLine="420"/>
+    </w:pPr>
+  </w:style>
+  <w:style w:type="paragraph" w:styleId="a7">
+    <w:name w:val="No Spacing"/>
+    <w:link w:val="Char2"/>
+    <w:uiPriority w:val="1"/>
+    <w:qFormat/>
+    <w:rsid w:val="0099102F"/>
+    <w:rPr>
+      <w:kern w:val="0"/>
+      <w:sz w:val="22"/>
+    </w:rPr>
+  </w:style>
+  <w:style w:type="character" w:customStyle="1" w:styleId="Char2">
+    <w:name w:val="无间隔 Char"/>
+    <w:basedOn w:val="a0"/>
+    <w:link w:val="a7"/>
+    <w:uiPriority w:val="1"/>
+    <w:rsid w:val="0099102F"/>
+    <w:rPr>
+      <w:kern w:val="0"/>
+      <w:sz w:val="22"/>
     </w:rPr>
   </w:style>
 </w:styles>

--- a/xuqiu/xuqiu.docx
+++ b/xuqiu/xuqiu.docx
@@ -160,6 +160,123 @@
           <w:rFonts w:hint="eastAsia"/>
         </w:rPr>
         <w:t>显示未来两周工作日历</w:t>
+      </w:r>
+      <w:r>
+        <w:rPr>
+          <w:rFonts w:hint="eastAsia"/>
+        </w:rPr>
+        <w:t xml:space="preserve"> </w:t>
+      </w:r>
+      <w:r>
+        <w:rPr>
+          <w:rFonts w:hint="eastAsia"/>
+        </w:rPr>
+        <w:t>点击日历内容跳转到</w:t>
+      </w:r>
+      <w:r>
+        <w:rPr>
+          <w:rFonts w:hint="eastAsia"/>
+        </w:rPr>
+        <w:t xml:space="preserve"> </w:t>
+      </w:r>
+      <w:r>
+        <w:rPr>
+          <w:rFonts w:hint="eastAsia"/>
+        </w:rPr>
+        <w:t>日历</w:t>
+      </w:r>
+      <w:r>
+        <w:rPr>
+          <w:rFonts w:hint="eastAsia"/>
+        </w:rPr>
+        <w:t xml:space="preserve"> </w:t>
+      </w:r>
+      <w:r>
+        <w:rPr>
+          <w:rFonts w:hint="eastAsia"/>
+        </w:rPr>
+        <w:t>模块</w:t>
+      </w:r>
+    </w:p>
+    <w:p>
+      <w:pPr>
+        <w:widowControl/>
+        <w:jc w:val="left"/>
+        <w:rPr>
+          <w:rFonts w:hint="eastAsia"/>
+        </w:rPr>
+      </w:pPr>
+      <w:r>
+        <w:rPr>
+          <w:rFonts w:hint="eastAsia"/>
+        </w:rPr>
+        <w:t xml:space="preserve">  </w:t>
+      </w:r>
+      <w:r>
+        <w:rPr>
+          <w:rFonts w:hint="eastAsia"/>
+        </w:rPr>
+        <w:t>首页</w:t>
+      </w:r>
+      <w:r>
+        <w:rPr>
+          <w:rFonts w:hint="eastAsia"/>
+        </w:rPr>
+        <w:t>-&gt;</w:t>
+      </w:r>
+      <w:r>
+        <w:rPr>
+          <w:rFonts w:hint="eastAsia"/>
+        </w:rPr>
+        <w:t>项目更新</w:t>
+      </w:r>
+      <w:r>
+        <w:rPr>
+          <w:rFonts w:hint="eastAsia"/>
+        </w:rPr>
+        <w:t>-&gt;</w:t>
+      </w:r>
+      <w:r>
+        <w:rPr>
+          <w:rFonts w:hint="eastAsia"/>
+        </w:rPr>
+        <w:t>显示项目进度</w:t>
+      </w:r>
+      <w:r>
+        <w:rPr>
+          <w:rFonts w:hint="eastAsia"/>
+        </w:rPr>
+        <w:t xml:space="preserve">         </w:t>
+      </w:r>
+      <w:r>
+        <w:rPr>
+          <w:rFonts w:hint="eastAsia"/>
+        </w:rPr>
+        <w:t>点击标题跳转到</w:t>
+      </w:r>
+      <w:r>
+        <w:rPr>
+          <w:rFonts w:hint="eastAsia"/>
+        </w:rPr>
+        <w:t xml:space="preserve">     </w:t>
+      </w:r>
+      <w:r>
+        <w:rPr>
+          <w:rFonts w:hint="eastAsia"/>
+        </w:rPr>
+        <w:t>项目进度</w:t>
+      </w:r>
+      <w:r>
+        <w:rPr>
+          <w:rFonts w:hint="eastAsia"/>
+        </w:rPr>
+        <w:t xml:space="preserve"> </w:t>
+      </w:r>
+      <w:r>
+        <w:rPr>
+          <w:rFonts w:hint="eastAsia"/>
+        </w:rPr>
+        <w:t>模块</w:t>
       </w:r>
     </w:p>
     <w:p>

--- a/xuqiu/xuqiu.docx
+++ b/xuqiu/xuqiu.docx
@@ -3,11 +3,6 @@
 <w:document xmlns:ve="http://schemas.openxmlformats.org/markup-compatibility/2006" xmlns:o="urn:schemas-microsoft-com:office:office" xmlns:r="http://schemas.openxmlformats.org/officeDocument/2006/relationships" xmlns:m="http://schemas.openxmlformats.org/officeDocument/2006/math" xmlns:v="urn:schemas-microsoft-com:vml" xmlns:wp="http://schemas.openxmlformats.org/drawingml/2006/wordprocessingDrawing" xmlns:w10="urn:schemas-microsoft-com:office:word" xmlns:w="http://schemas.openxmlformats.org/wordprocessingml/2006/main" xmlns:wne="http://schemas.microsoft.com/office/word/2006/wordml">
   <w:body>
     <w:p>
-      <w:pPr>
-        <w:rPr>
-          <w:rFonts w:hint="eastAsia"/>
-        </w:rPr>
-      </w:pPr>
       <w:r>
         <w:rPr>
           <w:rFonts w:hint="eastAsia"/>
@@ -16,11 +11,6 @@
       </w:r>
     </w:p>
     <w:p>
-      <w:pPr>
-        <w:rPr>
-          <w:rFonts w:hint="eastAsia"/>
-        </w:rPr>
-      </w:pPr>
       <w:r>
         <w:rPr>
           <w:rFonts w:hint="eastAsia"/>
@@ -32,9 +22,6 @@
       <w:pPr>
         <w:widowControl/>
         <w:jc w:val="left"/>
-        <w:rPr>
-          <w:rFonts w:hint="eastAsia"/>
-        </w:rPr>
       </w:pPr>
       <w:r>
         <w:rPr>
@@ -82,9 +69,6 @@
       <w:pPr>
         <w:widowControl/>
         <w:jc w:val="left"/>
-        <w:rPr>
-          <w:rFonts w:hint="eastAsia"/>
-        </w:rPr>
       </w:pPr>
       <w:r>
         <w:rPr>
@@ -121,9 +105,6 @@
       <w:pPr>
         <w:widowControl/>
         <w:jc w:val="left"/>
-        <w:rPr>
-          <w:rFonts w:hint="eastAsia"/>
-        </w:rPr>
       </w:pPr>
       <w:r>
         <w:rPr>
@@ -202,9 +183,6 @@
       <w:pPr>
         <w:widowControl/>
         <w:jc w:val="left"/>
-        <w:rPr>
-          <w:rFonts w:hint="eastAsia"/>
-        </w:rPr>
       </w:pPr>
       <w:r>
         <w:rPr>
@@ -285,6 +263,18 @@
         <w:jc w:val="left"/>
       </w:pPr>
       <w:r>
+        <w:rPr>
+          <w:rFonts w:hint="eastAsia"/>
+        </w:rPr>
+        <w:t xml:space="preserve">  </w:t>
+      </w:r>
+    </w:p>
+    <w:p>
+      <w:pPr>
+        <w:widowControl/>
+        <w:jc w:val="left"/>
+      </w:pPr>
+      <w:r>
         <w:br w:type="page"/>
       </w:r>
     </w:p>
@@ -298,11 +288,6 @@
       </w:r>
     </w:p>
     <w:p>
-      <w:pPr>
-        <w:rPr>
-          <w:rFonts w:hint="eastAsia"/>
-        </w:rPr>
-      </w:pPr>
       <w:r>
         <w:rPr>
           <w:rFonts w:hint="eastAsia"/>
@@ -346,33 +331,40 @@
       </w:r>
     </w:p>
     <w:p>
-      <w:pPr>
-        <w:rPr>
-          <w:rFonts w:hint="eastAsia"/>
-        </w:rPr>
-      </w:pPr>
-    </w:p>
-    <w:p>
-      <w:pPr>
-        <w:rPr>
-          <w:rFonts w:hint="eastAsia"/>
-        </w:rPr>
-      </w:pPr>
-    </w:p>
-    <w:p>
-      <w:pPr>
-        <w:rPr>
-          <w:rFonts w:hint="eastAsia"/>
-        </w:rPr>
-      </w:pPr>
-    </w:p>
-    <w:p>
-      <w:pPr>
-        <w:rPr>
-          <w:rFonts w:hint="eastAsia"/>
-        </w:rPr>
-      </w:pPr>
-    </w:p>
+      <w:r>
+        <w:rPr>
+          <w:rFonts w:hint="eastAsia"/>
+        </w:rPr>
+        <w:t>待办任务</w:t>
+      </w:r>
+      <w:r>
+        <w:rPr>
+          <w:rFonts w:hint="eastAsia"/>
+        </w:rPr>
+        <w:t>-&gt;</w:t>
+      </w:r>
+      <w:r>
+        <w:rPr>
+          <w:rFonts w:hint="eastAsia"/>
+        </w:rPr>
+        <w:t>显示尚未完成的任务</w:t>
+      </w:r>
+      <w:r>
+        <w:rPr>
+          <w:rFonts w:hint="eastAsia"/>
+        </w:rPr>
+        <w:t>-&gt;</w:t>
+      </w:r>
+      <w:r>
+        <w:rPr>
+          <w:rFonts w:hint="eastAsia"/>
+        </w:rPr>
+        <w:t>点击进入具体项目任务</w:t>
+      </w:r>
+    </w:p>
+    <w:p/>
+    <w:p/>
+    <w:p/>
     <w:p>
       <w:r>
         <w:rPr>
@@ -382,11 +374,6 @@
       </w:r>
     </w:p>
     <w:p>
-      <w:pPr>
-        <w:rPr>
-          <w:rFonts w:hint="eastAsia"/>
-        </w:rPr>
-      </w:pPr>
       <w:r>
         <w:rPr>
           <w:rFonts w:hint="eastAsia"/>
@@ -430,54 +417,25 @@
       </w:r>
     </w:p>
     <w:p>
-      <w:pPr>
-        <w:rPr>
-          <w:rFonts w:hint="eastAsia"/>
-        </w:rPr>
-      </w:pPr>
-    </w:p>
-    <w:p>
-      <w:pPr>
-        <w:rPr>
-          <w:rFonts w:hint="eastAsia"/>
-        </w:rPr>
-      </w:pPr>
-    </w:p>
-    <w:p>
-      <w:pPr>
-        <w:rPr>
-          <w:rFonts w:hint="eastAsia"/>
-        </w:rPr>
-      </w:pPr>
-    </w:p>
-    <w:p>
-      <w:pPr>
-        <w:rPr>
-          <w:rFonts w:hint="eastAsia"/>
-        </w:rPr>
-      </w:pPr>
-    </w:p>
-    <w:p>
-      <w:pPr>
-        <w:rPr>
-          <w:rFonts w:hint="eastAsia"/>
-        </w:rPr>
-      </w:pPr>
-    </w:p>
-    <w:p>
-      <w:pPr>
-        <w:rPr>
-          <w:rFonts w:hint="eastAsia"/>
-        </w:rPr>
-      </w:pPr>
-    </w:p>
-    <w:p>
-      <w:pPr>
-        <w:rPr>
-          <w:rFonts w:hint="eastAsia"/>
-        </w:rPr>
-      </w:pPr>
-    </w:p>
+      <w:r>
+        <w:rPr>
+          <w:rFonts w:hint="eastAsia"/>
+        </w:rPr>
+        <w:t>日历</w:t>
+      </w:r>
+      <w:r>
+        <w:rPr>
+          <w:rFonts w:hint="eastAsia"/>
+        </w:rPr>
+        <w:t>-&gt;</w:t>
+      </w:r>
+    </w:p>
+    <w:p/>
+    <w:p/>
+    <w:p/>
+    <w:p/>
+    <w:p/>
+    <w:p/>
     <w:p>
       <w:r>
         <w:rPr>
@@ -497,9 +455,6 @@
       <w:pPr>
         <w:widowControl/>
         <w:jc w:val="left"/>
-        <w:rPr>
-          <w:rFonts w:hint="eastAsia"/>
-        </w:rPr>
       </w:pPr>
       <w:r>
         <w:rPr>
@@ -547,9 +502,6 @@
       <w:pPr>
         <w:widowControl/>
         <w:jc w:val="left"/>
-        <w:rPr>
-          <w:rFonts w:hint="eastAsia"/>
-        </w:rPr>
       </w:pPr>
     </w:p>
     <w:p>
@@ -562,11 +514,6 @@
       </w:r>
     </w:p>
     <w:p>
-      <w:pPr>
-        <w:rPr>
-          <w:rFonts w:hint="eastAsia"/>
-        </w:rPr>
-      </w:pPr>
       <w:r>
         <w:rPr>
           <w:rFonts w:hint="eastAsia"/>
@@ -576,11 +523,6 @@
       </w:r>
     </w:p>
     <w:p>
-      <w:pPr>
-        <w:rPr>
-          <w:rFonts w:hint="eastAsia"/>
-        </w:rPr>
-      </w:pPr>
       <w:r>
         <w:rPr>
           <w:rFonts w:hint="eastAsia"/>
@@ -623,13 +565,7 @@
         </w:drawing>
       </w:r>
     </w:p>
-    <w:p>
-      <w:pPr>
-        <w:rPr>
-          <w:rFonts w:hint="eastAsia"/>
-        </w:rPr>
-      </w:pPr>
-    </w:p>
+    <w:p/>
     <w:p/>
     <w:sectPr>
       <w:pgSz w:w="11906" w:h="16838"/>
